--- a/Topic 2/Activity 2 - Part 3 RCoon.docx
+++ b/Topic 2/Activity 2 - Part 3 RCoon.docx
@@ -67,10 +67,7 @@
         <w:jc w:val="center"/>
       </w:pPr>
       <w:r>
-        <w:t xml:space="preserve">Activity 2:Part </w:t>
-      </w:r>
-      <w:r>
-        <w:t>3 Data Validation</w:t>
+        <w:t>Activity 2:Part 3 Data Validation</w:t>
       </w:r>
     </w:p>
     <w:p>
@@ -165,7 +162,159 @@
         <w:jc w:val="center"/>
       </w:pPr>
     </w:p>
+    <w:p>
+      <w:pPr>
+        <w:rPr>
+          <w:b/>
+          <w:bCs/>
+        </w:rPr>
+      </w:pPr>
+      <w:r>
+        <w:rPr>
+          <w:b/>
+          <w:bCs/>
+        </w:rPr>
+        <w:lastRenderedPageBreak/>
+        <w:t>Screenshots:</w:t>
+      </w:r>
+    </w:p>
+    <w:p>
+      <w:r>
+        <w:drawing>
+          <wp:inline distT="0" distB="0" distL="0" distR="0" wp14:anchorId="281219C9" wp14:editId="21AC43B3">
+            <wp:extent cx="5943600" cy="7529830"/>
+            <wp:effectExtent l="0" t="0" r="0" b="0"/>
+            <wp:docPr id="503059962" name="Picture 1" descr="A screenshot of a medical form&#10;&#10;Description automatically generated with low confidence"/>
+            <wp:cNvGraphicFramePr>
+              <a:graphicFrameLocks xmlns:a="http://schemas.openxmlformats.org/drawingml/2006/main" noChangeAspect="1"/>
+            </wp:cNvGraphicFramePr>
+            <a:graphic xmlns:a="http://schemas.openxmlformats.org/drawingml/2006/main">
+              <a:graphicData uri="http://schemas.openxmlformats.org/drawingml/2006/picture">
+                <pic:pic xmlns:pic="http://schemas.openxmlformats.org/drawingml/2006/picture">
+                  <pic:nvPicPr>
+                    <pic:cNvPr id="503059962" name="Picture 1" descr="A screenshot of a medical form&#10;&#10;Description automatically generated with low confidence"/>
+                    <pic:cNvPicPr/>
+                  </pic:nvPicPr>
+                  <pic:blipFill>
+                    <a:blip r:embed="rId4"/>
+                    <a:stretch>
+                      <a:fillRect/>
+                    </a:stretch>
+                  </pic:blipFill>
+                  <pic:spPr>
+                    <a:xfrm>
+                      <a:off x="0" y="0"/>
+                      <a:ext cx="5943600" cy="7529830"/>
+                    </a:xfrm>
+                    <a:prstGeom prst="rect">
+                      <a:avLst/>
+                    </a:prstGeom>
+                  </pic:spPr>
+                </pic:pic>
+              </a:graphicData>
+            </a:graphic>
+          </wp:inline>
+        </w:drawing>
+      </w:r>
+    </w:p>
     <w:p/>
+    <w:p>
+      <w:r>
+        <w:lastRenderedPageBreak/>
+        <w:drawing>
+          <wp:inline distT="0" distB="0" distL="0" distR="0" wp14:anchorId="4D074955" wp14:editId="55A8202F">
+            <wp:extent cx="5943600" cy="5109845"/>
+            <wp:effectExtent l="0" t="0" r="0" b="0"/>
+            <wp:docPr id="853095550" name="Picture 1" descr="A screenshot of a computer&#10;&#10;Description automatically generated with medium confidence"/>
+            <wp:cNvGraphicFramePr>
+              <a:graphicFrameLocks xmlns:a="http://schemas.openxmlformats.org/drawingml/2006/main" noChangeAspect="1"/>
+            </wp:cNvGraphicFramePr>
+            <a:graphic xmlns:a="http://schemas.openxmlformats.org/drawingml/2006/main">
+              <a:graphicData uri="http://schemas.openxmlformats.org/drawingml/2006/picture">
+                <pic:pic xmlns:pic="http://schemas.openxmlformats.org/drawingml/2006/picture">
+                  <pic:nvPicPr>
+                    <pic:cNvPr id="853095550" name="Picture 1" descr="A screenshot of a computer&#10;&#10;Description automatically generated with medium confidence"/>
+                    <pic:cNvPicPr/>
+                  </pic:nvPicPr>
+                  <pic:blipFill>
+                    <a:blip r:embed="rId5"/>
+                    <a:stretch>
+                      <a:fillRect/>
+                    </a:stretch>
+                  </pic:blipFill>
+                  <pic:spPr>
+                    <a:xfrm>
+                      <a:off x="0" y="0"/>
+                      <a:ext cx="5943600" cy="5109845"/>
+                    </a:xfrm>
+                    <a:prstGeom prst="rect">
+                      <a:avLst/>
+                    </a:prstGeom>
+                  </pic:spPr>
+                </pic:pic>
+              </a:graphicData>
+            </a:graphic>
+          </wp:inline>
+        </w:drawing>
+      </w:r>
+    </w:p>
+    <w:p/>
+    <w:p>
+      <w:r>
+        <w:lastRenderedPageBreak/>
+        <w:drawing>
+          <wp:inline distT="0" distB="0" distL="0" distR="0" wp14:anchorId="380D8E73" wp14:editId="4298991D">
+            <wp:extent cx="5943600" cy="6909435"/>
+            <wp:effectExtent l="0" t="0" r="0" b="5715"/>
+            <wp:docPr id="267684090" name="Picture 1" descr="A screenshot of a medical application&#10;&#10;Description automatically generated with low confidence"/>
+            <wp:cNvGraphicFramePr>
+              <a:graphicFrameLocks xmlns:a="http://schemas.openxmlformats.org/drawingml/2006/main" noChangeAspect="1"/>
+            </wp:cNvGraphicFramePr>
+            <a:graphic xmlns:a="http://schemas.openxmlformats.org/drawingml/2006/main">
+              <a:graphicData uri="http://schemas.openxmlformats.org/drawingml/2006/picture">
+                <pic:pic xmlns:pic="http://schemas.openxmlformats.org/drawingml/2006/picture">
+                  <pic:nvPicPr>
+                    <pic:cNvPr id="267684090" name="Picture 1" descr="A screenshot of a medical application&#10;&#10;Description automatically generated with low confidence"/>
+                    <pic:cNvPicPr/>
+                  </pic:nvPicPr>
+                  <pic:blipFill>
+                    <a:blip r:embed="rId6"/>
+                    <a:stretch>
+                      <a:fillRect/>
+                    </a:stretch>
+                  </pic:blipFill>
+                  <pic:spPr>
+                    <a:xfrm>
+                      <a:off x="0" y="0"/>
+                      <a:ext cx="5943600" cy="6909435"/>
+                    </a:xfrm>
+                    <a:prstGeom prst="rect">
+                      <a:avLst/>
+                    </a:prstGeom>
+                  </pic:spPr>
+                </pic:pic>
+              </a:graphicData>
+            </a:graphic>
+          </wp:inline>
+        </w:drawing>
+      </w:r>
+    </w:p>
+    <w:p/>
+    <w:p>
+      <w:pPr>
+        <w:rPr>
+          <w:b/>
+          <w:bCs/>
+        </w:rPr>
+      </w:pPr>
+      <w:r>
+        <w:rPr>
+          <w:b/>
+          <w:bCs/>
+        </w:rPr>
+        <w:t>Summary of Key Concepts:</w:t>
+      </w:r>
+    </w:p>
     <w:sectPr>
       <w:pgSz w:w="12240" w:h="15840"/>
       <w:pgMar w:top="1440" w:right="1440" w:bottom="1440" w:left="1440" w:header="720" w:footer="720" w:gutter="0"/>

--- a/Topic 2/Activity 2 - Part 3 RCoon.docx
+++ b/Topic 2/Activity 2 - Part 3 RCoon.docx
@@ -180,6 +180,9 @@
     </w:p>
     <w:p>
       <w:r>
+        <w:rPr>
+          <w:noProof/>
+        </w:rPr>
         <w:drawing>
           <wp:inline distT="0" distB="0" distL="0" distR="0" wp14:anchorId="281219C9" wp14:editId="21AC43B3">
             <wp:extent cx="5943600" cy="7529830"/>
@@ -217,10 +220,34 @@
         </w:drawing>
       </w:r>
     </w:p>
-    <w:p/>
     <w:p>
       <w:r>
         <w:lastRenderedPageBreak/>
+        <w:t>Here we added data validation into the</w:t>
+      </w:r>
+      <w:r>
+        <w:t xml:space="preserve"> model therefore not allowing the user to skip authentication.</w:t>
+      </w:r>
+      <w:r>
+        <w:t xml:space="preserve"> Adding custom</w:t>
+      </w:r>
+      <w:r>
+        <w:t xml:space="preserve"> data validation rules  allowed </w:t>
+      </w:r>
+      <w:proofErr w:type="gramStart"/>
+      <w:r>
+        <w:t xml:space="preserve">us </w:t>
+      </w:r>
+      <w:proofErr w:type="gramEnd"/>
+      <w:r>
+        <w:t>.</w:t>
+      </w:r>
+    </w:p>
+    <w:p>
+      <w:r>
+        <w:rPr>
+          <w:noProof/>
+        </w:rPr>
         <w:drawing>
           <wp:inline distT="0" distB="0" distL="0" distR="0" wp14:anchorId="4D074955" wp14:editId="55A8202F">
             <wp:extent cx="5943600" cy="5109845"/>
@@ -258,9 +285,16 @@
         </w:drawing>
       </w:r>
     </w:p>
-    <w:p/>
-    <w:p>
-      <w:r>
+    <w:p>
+      <w:r>
+        <w:t>Here are the details of what was entered by the user.</w:t>
+      </w:r>
+    </w:p>
+    <w:p>
+      <w:r>
+        <w:rPr>
+          <w:noProof/>
+        </w:rPr>
         <w:lastRenderedPageBreak/>
         <w:drawing>
           <wp:inline distT="0" distB="0" distL="0" distR="0" wp14:anchorId="380D8E73" wp14:editId="4298991D">
@@ -299,7 +333,14 @@
         </w:drawing>
       </w:r>
     </w:p>
-    <w:p/>
+    <w:p>
+      <w:r>
+        <w:t xml:space="preserve">Here I added the extra </w:t>
+      </w:r>
+      <w:r>
+        <w:t>fields to take it a step further.</w:t>
+      </w:r>
+    </w:p>
     <w:p>
       <w:pPr>
         <w:rPr>
@@ -313,6 +354,39 @@
           <w:bCs/>
         </w:rPr>
         <w:t>Summary of Key Concepts:</w:t>
+      </w:r>
+    </w:p>
+    <w:p>
+      <w:pPr>
+        <w:spacing w:line="480" w:lineRule="auto"/>
+      </w:pPr>
+      <w:r>
+        <w:rPr>
+          <w:b/>
+          <w:bCs/>
+        </w:rPr>
+        <w:tab/>
+      </w:r>
+      <w:r>
+        <w:t>This part of the activity showed us how to make a registration page with data validation</w:t>
+      </w:r>
+      <w:r>
+        <w:t xml:space="preserve"> to ensure the data entered is within the </w:t>
+      </w:r>
+      <w:proofErr w:type="gramStart"/>
+      <w:r>
+        <w:t>models</w:t>
+      </w:r>
+      <w:proofErr w:type="gramEnd"/>
+      <w:r>
+        <w:t xml:space="preserve"> parameters. If they don’t match </w:t>
+      </w:r>
+      <w:r>
+        <w:t xml:space="preserve">you will get an error </w:t>
+      </w:r>
+      <w:r>
+        <w:lastRenderedPageBreak/>
+        <w:t>message showing what is required. If you meet the requirements you get through to a success page with the user entered details page.</w:t>
       </w:r>
     </w:p>
     <w:sectPr>
